--- a/Requisitos/Casos de Uso/CSU14_ Autorizar Veterinário.docx
+++ b/Requisitos/Casos de Uso/CSU14_ Autorizar Veterinário.docx
@@ -872,7 +872,23 @@
                 <w:sz w:val="24"/>
                 <w:szCs w:val="24"/>
               </w:rPr>
-              <w:t xml:space="preserve">3. Administrador seleciona um dos veterinários que ainda não estão </w:t>
+              <w:t>3. Administrador seleciona um dos veterinários que ainda não est</w:t>
+            </w:r>
+            <w:r>
+              <w:rPr>
+                <w:rFonts w:ascii="Times New Roman" w:eastAsia="Times New Roman" w:hAnsi="Times New Roman" w:cs="Times New Roman"/>
+                <w:sz w:val="24"/>
+                <w:szCs w:val="24"/>
+              </w:rPr>
+              <w:t>á</w:t>
+            </w:r>
+            <w:r>
+              <w:rPr>
+                <w:rFonts w:ascii="Times New Roman" w:eastAsia="Times New Roman" w:hAnsi="Times New Roman" w:cs="Times New Roman"/>
+                <w:sz w:val="24"/>
+                <w:szCs w:val="24"/>
+              </w:rPr>
+              <w:t xml:space="preserve"> </w:t>
             </w:r>
             <w:r>
               <w:rPr>
@@ -926,7 +942,23 @@
                 <w:sz w:val="24"/>
                 <w:szCs w:val="24"/>
               </w:rPr>
-              <w:t>5. Sistema válida CRMV.</w:t>
+              <w:t>5. Sistema v</w:t>
+            </w:r>
+            <w:r>
+              <w:rPr>
+                <w:rFonts w:ascii="Times New Roman" w:eastAsia="Times New Roman" w:hAnsi="Times New Roman" w:cs="Times New Roman"/>
+                <w:sz w:val="24"/>
+                <w:szCs w:val="24"/>
+              </w:rPr>
+              <w:t>a</w:t>
+            </w:r>
+            <w:r>
+              <w:rPr>
+                <w:rFonts w:ascii="Times New Roman" w:eastAsia="Times New Roman" w:hAnsi="Times New Roman" w:cs="Times New Roman"/>
+                <w:sz w:val="24"/>
+                <w:szCs w:val="24"/>
+              </w:rPr>
+              <w:t>lida CRMV.</w:t>
             </w:r>
           </w:p>
         </w:tc>
@@ -1011,7 +1043,39 @@
                 <w:sz w:val="24"/>
                 <w:szCs w:val="24"/>
               </w:rPr>
-              <w:t>.  Sistema não encontra CRMV na base do conselho e retorna mensagem de erro: “CRMV não encontrado na base do CFMV”.</w:t>
+              <w:t xml:space="preserve">.  Sistema não encontra CRMV na base do conselho e retorna mensagem de erro: “CRMV não encontrado na base do </w:t>
+            </w:r>
+            <w:r>
+              <w:rPr>
+                <w:rFonts w:ascii="Times New Roman" w:eastAsia="Times New Roman" w:hAnsi="Times New Roman" w:cs="Times New Roman"/>
+                <w:sz w:val="24"/>
+                <w:szCs w:val="24"/>
+              </w:rPr>
+              <w:t>CF</w:t>
+            </w:r>
+            <w:r>
+              <w:rPr>
+                <w:rFonts w:ascii="Times New Roman" w:eastAsia="Times New Roman" w:hAnsi="Times New Roman" w:cs="Times New Roman"/>
+                <w:sz w:val="24"/>
+                <w:szCs w:val="24"/>
+              </w:rPr>
+              <w:t>M</w:t>
+            </w:r>
+            <w:r>
+              <w:rPr>
+                <w:rFonts w:ascii="Times New Roman" w:eastAsia="Times New Roman" w:hAnsi="Times New Roman" w:cs="Times New Roman"/>
+                <w:sz w:val="24"/>
+                <w:szCs w:val="24"/>
+              </w:rPr>
+              <w:t>V</w:t>
+            </w:r>
+            <w:r>
+              <w:rPr>
+                <w:rFonts w:ascii="Times New Roman" w:eastAsia="Times New Roman" w:hAnsi="Times New Roman" w:cs="Times New Roman"/>
+                <w:sz w:val="24"/>
+                <w:szCs w:val="24"/>
+              </w:rPr>
+              <w:t>”.</w:t>
             </w:r>
           </w:p>
           <w:p>
@@ -1039,7 +1103,23 @@
                 <w:sz w:val="24"/>
                 <w:szCs w:val="24"/>
               </w:rPr>
-              <w:t>Não foi possível conectar-se ao sistema. Sistema deve informar a mensagem: “Ocorreu um erro ao conectar. Por favor, tente novamente.”.</w:t>
+              <w:t xml:space="preserve">Não foi possível conectar-se ao </w:t>
+            </w:r>
+            <w:r>
+              <w:rPr>
+                <w:rFonts w:ascii="Times New Roman" w:eastAsia="Times New Roman" w:hAnsi="Times New Roman" w:cs="Times New Roman"/>
+                <w:sz w:val="24"/>
+                <w:szCs w:val="24"/>
+              </w:rPr>
+              <w:t>sistema</w:t>
+            </w:r>
+            <w:r>
+              <w:rPr>
+                <w:rFonts w:ascii="Times New Roman" w:eastAsia="Times New Roman" w:hAnsi="Times New Roman" w:cs="Times New Roman"/>
+                <w:sz w:val="24"/>
+                <w:szCs w:val="24"/>
+              </w:rPr>
+              <w:t>. Sistema deve informar a mensagem: “Ocorreu um erro ao conectar. Por favor, tente novamente.”.</w:t>
             </w:r>
           </w:p>
         </w:tc>

--- a/Requisitos/Casos de Uso/CSU14_ Autorizar Veterinário.docx
+++ b/Requisitos/Casos de Uso/CSU14_ Autorizar Veterinário.docx
@@ -740,6 +740,15 @@
             <w:r>
               <w:rPr>
                 <w:rFonts w:ascii="Times New Roman" w:eastAsia="Times New Roman" w:hAnsi="Times New Roman" w:cs="Times New Roman"/>
+                <w:color w:val="FF0000"/>
+                <w:sz w:val="24"/>
+                <w:szCs w:val="24"/>
+              </w:rPr>
+              <w:t>20</w:t>
+            </w:r>
+            <w:r>
+              <w:rPr>
+                <w:rFonts w:ascii="Times New Roman" w:eastAsia="Times New Roman" w:hAnsi="Times New Roman" w:cs="Times New Roman"/>
                 <w:sz w:val="24"/>
                 <w:szCs w:val="24"/>
               </w:rPr>
@@ -792,6 +801,15 @@
             <w:r>
               <w:rPr>
                 <w:rFonts w:ascii="Times New Roman" w:eastAsia="Times New Roman" w:hAnsi="Times New Roman" w:cs="Times New Roman"/>
+                <w:color w:val="FF0000"/>
+                <w:sz w:val="24"/>
+                <w:szCs w:val="24"/>
+              </w:rPr>
+              <w:t>20</w:t>
+            </w:r>
+            <w:r>
+              <w:rPr>
+                <w:rFonts w:ascii="Times New Roman" w:eastAsia="Times New Roman" w:hAnsi="Times New Roman" w:cs="Times New Roman"/>
                 <w:sz w:val="24"/>
                 <w:szCs w:val="24"/>
               </w:rPr>
@@ -845,7 +863,31 @@
                 <w:sz w:val="24"/>
                 <w:szCs w:val="24"/>
               </w:rPr>
-              <w:t>e status “autorizado” e “não autorizado”</w:t>
+              <w:t>e status “autorizado”</w:t>
+            </w:r>
+            <w:r>
+              <w:rPr>
+                <w:rFonts w:ascii="Times New Roman" w:eastAsia="Times New Roman" w:hAnsi="Times New Roman" w:cs="Times New Roman"/>
+                <w:sz w:val="24"/>
+                <w:szCs w:val="24"/>
+              </w:rPr>
+              <w:t xml:space="preserve">, </w:t>
+            </w:r>
+            <w:r>
+              <w:rPr>
+                <w:rFonts w:ascii="Times New Roman" w:eastAsia="Times New Roman" w:hAnsi="Times New Roman" w:cs="Times New Roman"/>
+                <w:sz w:val="24"/>
+                <w:szCs w:val="24"/>
+              </w:rPr>
+              <w:t>“não autorizado”</w:t>
+            </w:r>
+            <w:r>
+              <w:rPr>
+                <w:rFonts w:ascii="Times New Roman" w:eastAsia="Times New Roman" w:hAnsi="Times New Roman" w:cs="Times New Roman"/>
+                <w:sz w:val="24"/>
+                <w:szCs w:val="24"/>
+              </w:rPr>
+              <w:t xml:space="preserve"> e “pendente”</w:t>
             </w:r>
             <w:r>
               <w:rPr>
